--- a/klagomål/A 45407-2025 FSC-klagomål.docx
+++ b/klagomål/A 45407-2025 FSC-klagomål.docx
@@ -664,7 +664,7 @@
     <w:r>
       <w:tab/>
       <w:tab/>
-      <w:t>2026-02-06</w:t>
+      <w:t>2026-02-07</w:t>
       <w:br/>
       <w:br/>
     </w:r>

--- a/klagomål/A 45407-2025 FSC-klagomål.docx
+++ b/klagomål/A 45407-2025 FSC-klagomål.docx
@@ -664,7 +664,7 @@
     <w:r>
       <w:tab/>
       <w:tab/>
-      <w:t>2026-02-07</w:t>
+      <w:t>2026-02-08</w:t>
       <w:br/>
       <w:br/>
     </w:r>

--- a/klagomål/A 45407-2025 FSC-klagomål.docx
+++ b/klagomål/A 45407-2025 FSC-klagomål.docx
@@ -664,7 +664,7 @@
     <w:r>
       <w:tab/>
       <w:tab/>
-      <w:t>2026-02-08</w:t>
+      <w:t>2026-02-09</w:t>
       <w:br/>
       <w:br/>
     </w:r>

--- a/klagomål/A 45407-2025 FSC-klagomål.docx
+++ b/klagomål/A 45407-2025 FSC-klagomål.docx
@@ -664,7 +664,7 @@
     <w:r>
       <w:tab/>
       <w:tab/>
-      <w:t>2026-02-09</w:t>
+      <w:t>2026-02-10</w:t>
       <w:br/>
       <w:br/>
     </w:r>

--- a/klagomål/A 45407-2025 FSC-klagomål.docx
+++ b/klagomål/A 45407-2025 FSC-klagomål.docx
@@ -664,7 +664,7 @@
     <w:r>
       <w:tab/>
       <w:tab/>
-      <w:t>2026-02-10</w:t>
+      <w:t>2026-02-11</w:t>
       <w:br/>
       <w:br/>
     </w:r>

--- a/klagomål/A 45407-2025 FSC-klagomål.docx
+++ b/klagomål/A 45407-2025 FSC-klagomål.docx
@@ -664,7 +664,7 @@
     <w:r>
       <w:tab/>
       <w:tab/>
-      <w:t>2026-02-11</w:t>
+      <w:t>2026-02-12</w:t>
       <w:br/>
       <w:br/>
     </w:r>

--- a/klagomål/A 45407-2025 FSC-klagomål.docx
+++ b/klagomål/A 45407-2025 FSC-klagomål.docx
@@ -664,7 +664,7 @@
     <w:r>
       <w:tab/>
       <w:tab/>
-      <w:t>2026-02-12</w:t>
+      <w:t>2026-02-13</w:t>
       <w:br/>
       <w:br/>
     </w:r>

--- a/klagomål/A 45407-2025 FSC-klagomål.docx
+++ b/klagomål/A 45407-2025 FSC-klagomål.docx
@@ -173,7 +173,7 @@
     </w:p>
     <w:p>
       <w:r>
-        <w:t>Nedan presenteras fynd av naturvårdsarter och fridlysta arter som gjorts i det avverkningsanmälda området, samt relevanta utdrag ur standarderna för FSC, Chain of Custody, Controlled Wood och PEFC.</w:t>
+        <w:t>Nedan presenteras fynd av naturvårdsarter och fridlysta arter som gjorts i det avverkningsanmälda området, samt relevanta utdrag ur standarderna för FSC, Chain of Custody, Controlled Wood och PEFC. I BILAGA 1 finns artfakta om fridlysta arter.</w:t>
       </w:r>
     </w:p>
     <w:p>
@@ -191,7 +191,7 @@
     </w:p>
     <w:p>
       <w:r>
-        <w:t>I avverkningsanmälan har följande 1 naturvårdsarter hittats: vanlig padda (§6). För fridlysta arter anges även paragrafen i Artskyddsförordningen som arten är fridlyst enligt.</w:t>
+        <w:t>I avverkningsanmälan har följande 2 naturvårdsarter hittats: havsörn (NT, §4) och vanlig padda (§6). Av dessa är 1 rödlistade. För rödlistade arter har rödlistekategorin angivits inom parentes. För fridlysta arter anges även paragrafen i Artskyddsförordningen som arten är fridlyst enligt.</w:t>
       </w:r>
     </w:p>
     <w:p>
@@ -256,7 +256,37 @@
     </w:p>
     <w:p>
       <w:r>
-        <w:t>Följande fridlysta arter har sina livsmiljöer och växtplatser i den avverkningsanmälda skogen: vanlig padda (§6).</w:t>
+        <w:t>Följande fridlysta arter har sina livsmiljöer och växtplatser i den avverkningsanmälda skogen: havsörn (NT, §4) och vanlig padda (§6).</w:t>
+      </w:r>
+    </w:p>
+    <w:p>
+      <w:r>
+        <w:t xml:space="preserve">Observera att medlemsländerna är skyldiga att agera i enlighet med EU:s fågeldirektiv där det uttryckligen står att direktivet gäller för fåglar samt för deras ägg, bon och </w:t>
+      </w:r>
+      <w:r>
+        <w:rPr>
+          <w:b/>
+        </w:rPr>
+        <w:t xml:space="preserve">livsmiljöer </w:t>
+      </w:r>
+      <w:r>
+        <w:t>(artikel 1). Vidare att de åtgärder som vidtas inte får leda till en försämring av den nuvarande situationen beträffande bevarandet av de fågelarter som avses i artikel 1 (artikel 13). Fågeldirektivet är styrande för tillsynsansvariga myndigheters ärendehantering, ställningstaganden och beslutsfattande.</w:t>
+      </w:r>
+    </w:p>
+    <w:p>
+      <w:r>
+        <w:rPr>
+          <w:b/>
+        </w:rPr>
+        <w:t>Havsörn (NT, §4)</w:t>
+      </w:r>
+      <w:r>
+        <w:t xml:space="preserve"> är rödlistad som nära hotad och upptagen i bilaga 1 EU:s fågeldirektiv. Skyddandet av befintliga bon måste upprätthållas och i samband med skogsavverkning bör en skyddszon på minst 100 meters radie runt boplatsen lämnas intakt. Under häckningsperioden (1 januari till 15 augusti) är havsörnen störningskänslig och inga skogsbruksåtgärder eller annan störande verksamhet får förekomma närmare än 500 m från boet under den tiden. För att åstadkomma en succession av lämpliga boträd för kommande generationer av havsörnar behöver ett betydligt större antal s.k. evighetsträd sparas vid avverkningar redan idag (SLU Artdatabanken, 2024; Skogsstyrelsen, 2016).</w:t>
+      </w:r>
+    </w:p>
+    <w:p>
+      <w:r>
+        <w:t>I BILAGA 1 finns mer detaljerad information om ekologi samt krav på livsmiljö hos fridlysta arter.</w:t>
       </w:r>
     </w:p>
     <w:p>
@@ -311,6 +341,22 @@
       <w:r>
         <w:t>I den avverkningsanmälda skogen har fridlysta arter sina livsmiljöer och växtplatser. Att skada de fridlysta arternas livsmiljöer, växtplatser eller ekologiska funktion är inte tillåtet enligt artskyddsförordningen.</w:t>
       </w:r>
+      <w:r>
+        <w:rPr>
+          <w:i/>
+        </w:rPr>
+        <w:t xml:space="preserve"> EU:s medlemsländer och skogsbolag är skyldiga att agera i enlighet med EU:s fågeldirektiv där det uttryckligen står att direktivet gäller för fåglar samt för deras ägg, bon och </w:t>
+      </w:r>
+      <w:r>
+        <w:rPr>
+          <w:b/>
+          <w:i/>
+        </w:rPr>
+        <w:t xml:space="preserve">livsmiljöer </w:t>
+      </w:r>
+      <w:r>
+        <w:t>(artikel 1). Vidare att de åtgärder som vidtas inte får leda till en försämring av den nuvarande situationen beträffande bevarandet av de fågelarter som avses i artikel 1 (artikel 13).</w:t>
+      </w:r>
     </w:p>
     <w:p>
       <w:r>
@@ -349,7 +395,7 @@
         <w:rPr>
           <w:i/>
         </w:rPr>
-        <w:t>I det avverkningsanmälda skogsområdet har 1 naturvårdsarter varav 0 rödlistade arter sina livsmiljöer och växtplatser.</w:t>
+        <w:t>I det avverkningsanmälda skogsområdet har 2 naturvårdsarter varav 1 rödlistade arter sina livsmiljöer och växtplatser.</w:t>
       </w:r>
     </w:p>
     <w:p>
@@ -536,6 +582,83 @@
         <w:t>I den avverkningsanmälda skogen har fridlysta arter sina livsmiljöer och växtplatser. Att skada de fridlysta arternas livsmiljöer, växtplatser eller ekologiska funktion är inte tillåtet enligt artskyddsförordningen</w:t>
       </w:r>
     </w:p>
+    <w:p>
+      <w:r>
+        <w:br w:type="page"/>
+      </w:r>
+    </w:p>
+    <w:p>
+      <w:pPr>
+        <w:pStyle w:val="Title"/>
+      </w:pPr>
+      <w:r>
+        <w:t>BILAGA 1 – Fridlysta arter</w:t>
+      </w:r>
+    </w:p>
+    <w:p>
+      <w:pPr>
+        <w:pStyle w:val="Heading1"/>
+      </w:pPr>
+      <w:r>
+        <w:t>Havsörn – ekologi samt krav på livsmiljön</w:t>
+      </w:r>
+    </w:p>
+    <w:p>
+      <w:r>
+        <w:t>Havsörn är rödlistad som nära hotad (NT) och fridlyst enligt 4§ Artskyddsförordningen samt upptagen i bilaga 1 EU:s fågeldirektiv. Havsörnen häckar i anslutning till skärgårdar, kuster, sjöar och vattendrag, ofta på öar men ibland även ganska långt från vatten. I svenska kustområden varierar medelavståndet mellan etablerade par från ca 13 km till under 5 km, mest beroende på bytestillgänglighet; minsta avstånd mellan samtidigt bebodda bon i vårt land är ca 1,5 km. Ofta har ett havsörnspar flera olika bon som kan användas omväxlande (SLU Artdatabanken, 2024; Skogsstyrelsen, 2016).</w:t>
+      </w:r>
+    </w:p>
+    <w:p>
+      <w:r>
+        <w:t>Boet byggs nästan uteslutande i träd, oftast tallar. Häckar sällsynt även på klipphyllor eller direkt på marken. Boet placeras oftast i trädets övre del och kan bli mycket stort, vilket ställer stora krav på boträdet. Trädet måste ha en stark, bärande krona med lämpliga grova grenar, vilket utvecklas först när trädet har uppnått en hög ålder. Genomsnittsåldern hos botallar vid svenska Ostkusten under 1970- och 80-talet var 160 år (från 100 till 350 år) men har sannolikt redan nu sjunkit betydligt genom en brist på gamla träd. Frekvensen nybyggda bon i för svaga träd där boet rasat under häckningen har ökat markant under senare år i Syd- och Mellansverige. I Lappland var boträden i snitt 350 år (200 – ca 600 år). Mot bakgrund av de lägsta uppmätta åldrarna hos dessa fungerande boträd utgör den sjunkande omloppstiden vid slutavverkningar i Sverige ett hot – det kommer inte att räcka med att spara överståndare vid slutavverkningar av kanske högst 70-åriga bestånd i framtiden (SLU Artdatabanken, 2024; Skogsstyrelsen, 2016).</w:t>
+      </w:r>
+    </w:p>
+    <w:p>
+      <w:r>
+        <w:t>Skyddandet av befintliga bon måste upprätthållas och i samband med skogsavverkning ska befintliga boträd sparas med en lämpligt avgränsad skyddszon runtom. Vid slutavverkning bör en skyddszon på 100 meters radie runt boplatsen lämnas intakt. Under häckningsperioden (1 januari till 15 augusti) är havsörnen störningskänslig och inga skogsbruksåtgärder eller annan störande verksamhet får förekomma närmare än 500 m från boet under den tiden. (SLU Artdatabanken, 2024; Skogsstyrelsen, 2016).</w:t>
+      </w:r>
+    </w:p>
+    <w:p>
+      <w:r>
+        <w:t>För att garantera möjligheter till häckning även i framtiden bör ett nätverk av häckningsområden skyddas inom artens hela naturliga utbredningsområde i landet. Havsörnen är upptagen bland de arter som enligt fågeldirektivet/habitatdirektivet har ett sådant gemenskapsintresse inom EU att särskilda skydds- eller bevarandeområden behöver utses (Miljöbalken, Bilagan till Artskyddsförordningen 1998:179, reviderad 2001). Arten är beroende av grova träd för placering av sina stora risbon och detta kan bli en begränsande faktor kommande 30 år (tre generationer). För att åstadkomma en succession av lämpliga boträd för kommande generationer av havsörnar behöver ett betydligt större antal s.k. evighetsträd sparas vid avverkningar redan idag. (SLU Artdatabanken, 2024).</w:t>
+      </w:r>
+    </w:p>
+    <w:p>
+      <w:pPr>
+        <w:pStyle w:val="Heading2"/>
+      </w:pPr>
+      <w:r>
+        <w:t>Referenser – havsörn</w:t>
+      </w:r>
+    </w:p>
+    <w:p>
+      <w:r>
+        <w:t xml:space="preserve">Skogsstyrelsen, 2016. </w:t>
+      </w:r>
+      <w:r>
+        <w:rPr>
+          <w:i/>
+        </w:rPr>
+        <w:t xml:space="preserve">Vägledning för hänsyn till havsörn. </w:t>
+      </w:r>
+      <w:r>
+        <w:t>Vägledningar och kunskapsstöd artskydd – Skogsstyrelsen</w:t>
+      </w:r>
+    </w:p>
+    <w:p>
+      <w:r>
+        <w:t xml:space="preserve">SLU Artdatabanken, 2024. </w:t>
+      </w:r>
+      <w:r>
+        <w:rPr>
+          <w:i/>
+        </w:rPr>
+        <w:t xml:space="preserve">Artfaktablad. Naturvård – artfakta. </w:t>
+      </w:r>
+      <w:r>
+        <w:t>SLU Artdatabanken, Uppsala</w:t>
+      </w:r>
+    </w:p>
     <w:sectPr>
       <w:headerReference w:type="even" r:id="rId8"/>
       <w:headerReference w:type="default" r:id="rId9"/>
@@ -664,7 +787,7 @@
     <w:r>
       <w:tab/>
       <w:tab/>
-      <w:t>2026-02-13</w:t>
+      <w:t>2026-02-17</w:t>
       <w:br/>
       <w:br/>
     </w:r>

--- a/klagomål/A 45407-2025 FSC-klagomål.docx
+++ b/klagomål/A 45407-2025 FSC-klagomål.docx
@@ -787,7 +787,7 @@
     <w:r>
       <w:tab/>
       <w:tab/>
-      <w:t>2026-02-17</w:t>
+      <w:t>2026-02-19</w:t>
       <w:br/>
       <w:br/>
     </w:r>

--- a/klagomål/A 45407-2025 FSC-klagomål.docx
+++ b/klagomål/A 45407-2025 FSC-klagomål.docx
@@ -787,7 +787,7 @@
     <w:r>
       <w:tab/>
       <w:tab/>
-      <w:t>2026-02-19</w:t>
+      <w:t>2026-02-20</w:t>
       <w:br/>
       <w:br/>
     </w:r>

--- a/klagomål/A 45407-2025 FSC-klagomål.docx
+++ b/klagomål/A 45407-2025 FSC-klagomål.docx
@@ -787,7 +787,7 @@
     <w:r>
       <w:tab/>
       <w:tab/>
-      <w:t>2026-02-20</w:t>
+      <w:t>2026-02-21</w:t>
       <w:br/>
       <w:br/>
     </w:r>

--- a/klagomål/A 45407-2025 FSC-klagomål.docx
+++ b/klagomål/A 45407-2025 FSC-klagomål.docx
@@ -787,7 +787,7 @@
     <w:r>
       <w:tab/>
       <w:tab/>
-      <w:t>2026-02-21</w:t>
+      <w:t>2026-02-22</w:t>
       <w:br/>
       <w:br/>
     </w:r>

--- a/klagomål/A 45407-2025 FSC-klagomål.docx
+++ b/klagomål/A 45407-2025 FSC-klagomål.docx
@@ -787,7 +787,7 @@
     <w:r>
       <w:tab/>
       <w:tab/>
-      <w:t>2026-02-22</w:t>
+      <w:t>2026-02-23</w:t>
       <w:br/>
       <w:br/>
     </w:r>

--- a/klagomål/A 45407-2025 FSC-klagomål.docx
+++ b/klagomål/A 45407-2025 FSC-klagomål.docx
@@ -787,7 +787,7 @@
     <w:r>
       <w:tab/>
       <w:tab/>
-      <w:t>2026-02-23</w:t>
+      <w:t>2026-02-24</w:t>
       <w:br/>
       <w:br/>
     </w:r>

--- a/klagomål/A 45407-2025 FSC-klagomål.docx
+++ b/klagomål/A 45407-2025 FSC-klagomål.docx
@@ -787,7 +787,7 @@
     <w:r>
       <w:tab/>
       <w:tab/>
-      <w:t>2026-02-24</w:t>
+      <w:t>2026-02-25</w:t>
       <w:br/>
       <w:br/>
     </w:r>

--- a/klagomål/A 45407-2025 FSC-klagomål.docx
+++ b/klagomål/A 45407-2025 FSC-klagomål.docx
@@ -787,7 +787,7 @@
     <w:r>
       <w:tab/>
       <w:tab/>
-      <w:t>2026-02-25</w:t>
+      <w:t>2026-02-26</w:t>
       <w:br/>
       <w:br/>
     </w:r>

--- a/klagomål/A 45407-2025 FSC-klagomål.docx
+++ b/klagomål/A 45407-2025 FSC-klagomål.docx
@@ -787,7 +787,7 @@
     <w:r>
       <w:tab/>
       <w:tab/>
-      <w:t>2026-02-26</w:t>
+      <w:t>2026-02-28</w:t>
       <w:br/>
       <w:br/>
     </w:r>

--- a/klagomål/A 45407-2025 FSC-klagomål.docx
+++ b/klagomål/A 45407-2025 FSC-klagomål.docx
@@ -787,7 +787,7 @@
     <w:r>
       <w:tab/>
       <w:tab/>
-      <w:t>2026-02-28</w:t>
+      <w:t>2026-03-01</w:t>
       <w:br/>
       <w:br/>
     </w:r>
